--- a/PCSamples/IntroGraphics/SimpleBezierPC/Readme.docx
+++ b/PCSamples/IntroGraphics/SimpleBezierPC/Readme.docx
@@ -73,7 +73,7 @@
           <w:noProof/>
         </w:rPr>
         <w:drawing>
-          <wp:inline distT="0" distB="0" distL="0" distR="0" wp14:anchorId="670285CD" wp14:editId="7DCB8E76">
+          <wp:inline distT="0" distB="0" distL="0" distR="0" wp14:anchorId="43DA9FA8" wp14:editId="352BD8EF">
             <wp:extent cx="5943600" cy="4631690"/>
             <wp:effectExtent l="0" t="0" r="0" b="0"/>
             <wp:docPr id="2" name="Picture 2"/>
@@ -522,8 +522,18 @@
                 <w:sz w:val="20"/>
                 <w:szCs w:val="20"/>
               </w:rPr>
-              <w:t>2 key</w:t>
+              <w:t xml:space="preserve">2 </w:t>
             </w:r>
+            <w:proofErr w:type="gramStart"/>
+            <w:r>
+              <w:rPr>
+                <w:rFonts w:ascii="Segoe UI" w:hAnsi="Segoe UI" w:cs="Segoe UI"/>
+                <w:sz w:val="20"/>
+                <w:szCs w:val="20"/>
+              </w:rPr>
+              <w:t>key</w:t>
+            </w:r>
+            <w:proofErr w:type="gramEnd"/>
           </w:p>
           <w:p>
             <w:pPr>
@@ -540,8 +550,18 @@
                 <w:sz w:val="20"/>
                 <w:szCs w:val="20"/>
               </w:rPr>
-              <w:t>3 key</w:t>
+              <w:t xml:space="preserve">3 </w:t>
             </w:r>
+            <w:proofErr w:type="gramStart"/>
+            <w:r>
+              <w:rPr>
+                <w:rFonts w:ascii="Segoe UI" w:hAnsi="Segoe UI" w:cs="Segoe UI"/>
+                <w:sz w:val="20"/>
+                <w:szCs w:val="20"/>
+              </w:rPr>
+              <w:t>key</w:t>
+            </w:r>
+            <w:proofErr w:type="gramEnd"/>
           </w:p>
         </w:tc>
       </w:tr>
@@ -667,7 +687,25 @@
                 <w:sz w:val="20"/>
                 <w:szCs w:val="20"/>
               </w:rPr>
-              <w:t>Move left thumbstick left/right</w:t>
+              <w:t xml:space="preserve">Move left </w:t>
+            </w:r>
+            <w:proofErr w:type="spellStart"/>
+            <w:r>
+              <w:rPr>
+                <w:rFonts w:ascii="Segoe UI" w:hAnsi="Segoe UI" w:cs="Segoe UI"/>
+                <w:sz w:val="20"/>
+                <w:szCs w:val="20"/>
+              </w:rPr>
+              <w:t>thumbstick</w:t>
+            </w:r>
+            <w:proofErr w:type="spellEnd"/>
+            <w:r>
+              <w:rPr>
+                <w:rFonts w:ascii="Segoe UI" w:hAnsi="Segoe UI" w:cs="Segoe UI"/>
+                <w:sz w:val="20"/>
+                <w:szCs w:val="20"/>
+              </w:rPr>
+              <w:t xml:space="preserve"> left/right</w:t>
             </w:r>
           </w:p>
         </w:tc>
@@ -885,7 +923,47 @@
           <w:sz w:val="20"/>
           <w:szCs w:val="22"/>
         </w:rPr>
-        <w:t xml:space="preserve">Input geometry consists of four patches with 16 control points each, all stored in a vertex buffer. A simple vertex shader passes the control points straight to the hull shader. The hull shader drives the fixed function tessellator stage through a tessellation factor from a constant buffer, both of which then pass the control points and the UVW to the domain shader. The domain shader is run once per vertex, and calculates the final vertex’s position and attributes. The vertex's position is calculated by using a Bernstein polynomial; the normal is calculated as the cross product of the U and V derivatives. The pixel shader performs N dot L lighting to draw a shaded Mobius strip. </w:t>
+        <w:t xml:space="preserve">Input geometry consists of four patches with 16 control points each, all stored in a vertex buffer. A simple vertex shader passes the control points straight to the hull shader. The hull shader drives the fixed function </w:t>
+      </w:r>
+      <w:proofErr w:type="spellStart"/>
+      <w:r>
+        <w:rPr>
+          <w:rFonts w:eastAsiaTheme="minorHAnsi" w:cs="Times New Roman"/>
+          <w:color w:val="auto"/>
+          <w:sz w:val="20"/>
+          <w:szCs w:val="22"/>
+        </w:rPr>
+        <w:t>tessellator</w:t>
+      </w:r>
+      <w:proofErr w:type="spellEnd"/>
+      <w:r>
+        <w:rPr>
+          <w:rFonts w:eastAsiaTheme="minorHAnsi" w:cs="Times New Roman"/>
+          <w:color w:val="auto"/>
+          <w:sz w:val="20"/>
+          <w:szCs w:val="22"/>
+        </w:rPr>
+        <w:t xml:space="preserve"> stage through a tessellation factor from a constant buffer, both of which then pass the control points and the UVW to the domain shader. The domain shader is run once per </w:t>
+      </w:r>
+      <w:proofErr w:type="gramStart"/>
+      <w:r>
+        <w:rPr>
+          <w:rFonts w:eastAsiaTheme="minorHAnsi" w:cs="Times New Roman"/>
+          <w:color w:val="auto"/>
+          <w:sz w:val="20"/>
+          <w:szCs w:val="22"/>
+        </w:rPr>
+        <w:t>vertex, and</w:t>
+      </w:r>
+      <w:proofErr w:type="gramEnd"/>
+      <w:r>
+        <w:rPr>
+          <w:rFonts w:eastAsiaTheme="minorHAnsi" w:cs="Times New Roman"/>
+          <w:color w:val="auto"/>
+          <w:sz w:val="20"/>
+          <w:szCs w:val="22"/>
+        </w:rPr>
+        <w:t xml:space="preserve"> calculates the final vertex’s position and attributes. The vertex's position is calculated by using a Bernstein polynomial; the normal is calculated as the cross product of the U and V derivatives. The pixel shader performs N dot L lighting to draw a shaded Mobius strip. </w:t>
       </w:r>
     </w:p>
     <w:p/>
@@ -919,6 +997,110 @@
     <w:p/>
     <w:p>
       <w:pPr>
+        <w:pStyle w:val="Heading2"/>
+      </w:pPr>
+      <w:bookmarkStart w:id="1" w:name="_Hlk521425586"/>
+      <w:bookmarkStart w:id="2" w:name="_GoBack"/>
+      <w:r>
+        <w:t>System Requirements</w:t>
+      </w:r>
+    </w:p>
+    <w:p>
+      <w:r>
+        <w:t>This sample is compatible with Windows 8 or later.</w:t>
+      </w:r>
+    </w:p>
+    <w:bookmarkEnd w:id="1"/>
+    <w:p/>
+    <w:p>
+      <w:r>
+        <w:t xml:space="preserve">This sample will </w:t>
+      </w:r>
+      <w:r>
+        <w:t xml:space="preserve">also </w:t>
+      </w:r>
+      <w:r>
+        <w:t xml:space="preserve">run on Windows 7 Service Pack 1 provided the </w:t>
+      </w:r>
+      <w:bookmarkStart w:id="3" w:name="_Hlk521425568"/>
+      <w:r>
+        <w:t>DirectX 11.1 Runtime has been installed (</w:t>
+      </w:r>
+      <w:hyperlink r:id="rId9" w:history="1">
+        <w:r>
+          <w:rPr>
+            <w:rStyle w:val="Hyperlink"/>
+          </w:rPr>
+          <w:t>KB 267</w:t>
+        </w:r>
+        <w:r>
+          <w:rPr>
+            <w:rStyle w:val="Hyperlink"/>
+          </w:rPr>
+          <w:t>0</w:t>
+        </w:r>
+        <w:r>
+          <w:rPr>
+            <w:rStyle w:val="Hyperlink"/>
+          </w:rPr>
+          <w:t>8</w:t>
+        </w:r>
+        <w:r>
+          <w:rPr>
+            <w:rStyle w:val="Hyperlink"/>
+          </w:rPr>
+          <w:t>3</w:t>
+        </w:r>
+        <w:r>
+          <w:rPr>
+            <w:rStyle w:val="Hyperlink"/>
+          </w:rPr>
+          <w:t>8</w:t>
+        </w:r>
+      </w:hyperlink>
+      <w:r>
+        <w:t xml:space="preserve">). See </w:t>
+      </w:r>
+      <w:hyperlink r:id="rId10" w:history="1">
+        <w:r>
+          <w:rPr>
+            <w:rStyle w:val="Hyperlink"/>
+          </w:rPr>
+          <w:t>this b</w:t>
+        </w:r>
+        <w:r>
+          <w:rPr>
+            <w:rStyle w:val="Hyperlink"/>
+          </w:rPr>
+          <w:t>l</w:t>
+        </w:r>
+        <w:r>
+          <w:rPr>
+            <w:rStyle w:val="Hyperlink"/>
+          </w:rPr>
+          <w:t>og</w:t>
+        </w:r>
+        <w:r>
+          <w:rPr>
+            <w:rStyle w:val="Hyperlink"/>
+          </w:rPr>
+          <w:t xml:space="preserve"> </w:t>
+        </w:r>
+        <w:r>
+          <w:rPr>
+            <w:rStyle w:val="Hyperlink"/>
+          </w:rPr>
+          <w:t>post</w:t>
+        </w:r>
+      </w:hyperlink>
+      <w:r>
+        <w:t xml:space="preserve"> for additional information.</w:t>
+      </w:r>
+      <w:bookmarkEnd w:id="3"/>
+    </w:p>
+    <w:bookmarkEnd w:id="2"/>
+    <w:p>
+      <w:pPr>
         <w:pStyle w:val="Heading1"/>
       </w:pPr>
       <w:r>
@@ -938,16 +1120,14 @@
       <w:r>
         <w:t>.</w:t>
       </w:r>
-      <w:bookmarkStart w:id="1" w:name="_GoBack"/>
-      <w:bookmarkEnd w:id="1"/>
     </w:p>
     <w:sectPr>
-      <w:headerReference w:type="even" r:id="rId9"/>
-      <w:headerReference w:type="default" r:id="rId10"/>
-      <w:footerReference w:type="even" r:id="rId11"/>
-      <w:footerReference w:type="default" r:id="rId12"/>
-      <w:headerReference w:type="first" r:id="rId13"/>
-      <w:footerReference w:type="first" r:id="rId14"/>
+      <w:headerReference w:type="even" r:id="rId11"/>
+      <w:headerReference w:type="default" r:id="rId12"/>
+      <w:footerReference w:type="even" r:id="rId13"/>
+      <w:footerReference w:type="default" r:id="rId14"/>
+      <w:headerReference w:type="first" r:id="rId15"/>
+      <w:footerReference w:type="first" r:id="rId16"/>
       <w:pgSz w:w="12240" w:h="15840" w:code="1"/>
       <w:pgMar w:top="900" w:right="1440" w:bottom="1440" w:left="1440" w:header="0" w:footer="390" w:gutter="0"/>
       <w:cols w:space="720"/>
@@ -1093,7 +1273,7 @@
               <w:szCs w:val="20"/>
             </w:rPr>
             <w:drawing>
-              <wp:anchor distT="0" distB="0" distL="114300" distR="114300" simplePos="0" relativeHeight="251661312" behindDoc="0" locked="0" layoutInCell="1" allowOverlap="0" wp14:anchorId="208462C4" wp14:editId="11CDAF02">
+              <wp:anchor distT="0" distB="0" distL="114300" distR="114300" simplePos="0" relativeHeight="251661312" behindDoc="0" locked="0" layoutInCell="1" allowOverlap="0" wp14:anchorId="1B0EC06B" wp14:editId="1FF89706">
                 <wp:simplePos x="0" y="0"/>
                 <wp:positionH relativeFrom="margin">
                   <wp:posOffset>-63974</wp:posOffset>
@@ -1190,6 +1370,7 @@
             </w:rPr>
             <w:t xml:space="preserve">: </w:t>
           </w:r>
+          <w:proofErr w:type="spellStart"/>
           <w:r>
             <w:rPr>
               <w:rFonts w:cs="Segoe UI"/>
@@ -1206,6 +1387,7 @@
             </w:rPr>
             <w:t>Bezier</w:t>
           </w:r>
+          <w:proofErr w:type="spellEnd"/>
         </w:p>
       </w:tc>
       <w:tc>
@@ -1393,7 +1575,7 @@
               <w:szCs w:val="20"/>
             </w:rPr>
             <w:drawing>
-              <wp:anchor distT="0" distB="0" distL="114300" distR="114300" simplePos="0" relativeHeight="251659264" behindDoc="0" locked="0" layoutInCell="1" allowOverlap="0" wp14:anchorId="75009F5E" wp14:editId="33EECAD1">
+              <wp:anchor distT="0" distB="0" distL="114300" distR="114300" simplePos="0" relativeHeight="251659264" behindDoc="0" locked="0" layoutInCell="1" allowOverlap="0" wp14:anchorId="56A7B986" wp14:editId="7B8521B8">
                 <wp:simplePos x="0" y="0"/>
                 <wp:positionH relativeFrom="margin">
                   <wp:posOffset>-73025</wp:posOffset>
@@ -1474,6 +1656,7 @@
             </w:rPr>
             <w:t xml:space="preserve">| </w:t>
           </w:r>
+          <w:proofErr w:type="spellStart"/>
           <w:r>
             <w:rPr>
               <w:rFonts w:cs="Segoe UI"/>
@@ -1482,6 +1665,7 @@
             </w:rPr>
             <w:t>SimpleTriangle</w:t>
           </w:r>
+          <w:proofErr w:type="spellEnd"/>
         </w:p>
       </w:tc>
       <w:tc>
@@ -1892,7 +2076,7 @@
                     <w:noProof/>
                   </w:rPr>
                   <w:drawing>
-                    <wp:inline distT="0" distB="0" distL="0" distR="0" wp14:anchorId="4662326B" wp14:editId="4035146E">
+                    <wp:inline distT="0" distB="0" distL="0" distR="0" wp14:anchorId="1EC685F7" wp14:editId="410E24D4">
                       <wp:extent cx="3291840" cy="228600"/>
                       <wp:effectExtent l="0" t="0" r="3810" b="0"/>
                       <wp:docPr id="60" name="Picture 60" descr="cid:image002.png@01D0D137.E35A0B40"/>
@@ -6683,6 +6867,18 @@
       <w:u w:val="single"/>
     </w:rPr>
   </w:style>
+  <w:style w:type="character" w:styleId="UnresolvedMention">
+    <w:name w:val="Unresolved Mention"/>
+    <w:basedOn w:val="DefaultParagraphFont"/>
+    <w:uiPriority w:val="99"/>
+    <w:semiHidden/>
+    <w:unhideWhenUsed/>
+    <w:rsid w:val="000922D7"/>
+    <w:rPr>
+      <w:color w:val="605E5C"/>
+      <w:shd w:val="clear" w:color="auto" w:fill="E1DFDD"/>
+    </w:rPr>
+  </w:style>
 </w:styles>
 </file>
 
